--- a/Otchets/Otchet_OOP_1.docx
+++ b/Otchets/Otchet_OOP_1.docx
@@ -140,6 +140,9 @@
       </w:r>
       <w:r>
         <w:t>:</w:t>
+      </w:r>
+      <w:r>
+        <w:t xml:space="preserve"> Хотилин М.И.</w:t>
       </w:r>
     </w:p>
     <w:p>
@@ -167,6 +170,8 @@
           <w:docGrid w:linePitch="381"/>
         </w:sectPr>
       </w:pPr>
+      <w:bookmarkStart w:id="0" w:name="_GoBack"/>
+      <w:bookmarkEnd w:id="0"/>
     </w:p>
     <w:p>
       <w:pPr>
@@ -522,6 +527,7 @@
           <w:docPartUnique/>
         </w:docPartObj>
       </w:sdtPr>
+      <w:sdtEndPr/>
       <w:sdtContent>
         <w:p>
           <w:pPr>
@@ -774,12 +780,12 @@
         <w:pStyle w:val="a5"/>
         <w:spacing w:line="240" w:lineRule="auto"/>
       </w:pPr>
-      <w:bookmarkStart w:id="0" w:name="_Toc448163917"/>
+      <w:bookmarkStart w:id="1" w:name="_Toc448163917"/>
       <w:r>
         <w:lastRenderedPageBreak/>
         <w:t>Введение</w:t>
       </w:r>
-      <w:bookmarkEnd w:id="0"/>
+      <w:bookmarkEnd w:id="1"/>
     </w:p>
     <w:p>
       <w:pPr>
@@ -1392,7 +1398,7 @@
         <w:rPr>
           <w:rFonts w:cs="Times New Roman"/>
           <w:szCs w:val="28"/>
-          <w:lang w:eastAsia="ru-RU"/>
+          <w:lang w:val="en-US" w:eastAsia="ru-RU"/>
         </w:rPr>
       </w:pPr>
       <w:r>
@@ -1409,15 +1415,47 @@
           <w:szCs w:val="28"/>
           <w:lang w:eastAsia="ru-RU"/>
         </w:rPr>
-        <w:t xml:space="preserve">мма компилируется командой: </w:t>
-      </w:r>
-      <w:r>
-        <w:rPr>
-          <w:rFonts w:cs="Times New Roman"/>
-          <w:szCs w:val="28"/>
-          <w:lang w:eastAsia="ru-RU"/>
-        </w:rPr>
-        <w:t>javac MyFirstProgram.java</w:t>
+        <w:t>мма</w:t>
+      </w:r>
+      <w:r>
+        <w:rPr>
+          <w:rFonts w:cs="Times New Roman"/>
+          <w:szCs w:val="28"/>
+          <w:lang w:val="en-US" w:eastAsia="ru-RU"/>
+        </w:rPr>
+        <w:t xml:space="preserve"> </w:t>
+      </w:r>
+      <w:r>
+        <w:rPr>
+          <w:rFonts w:cs="Times New Roman"/>
+          <w:szCs w:val="28"/>
+          <w:lang w:eastAsia="ru-RU"/>
+        </w:rPr>
+        <w:t>компилируется</w:t>
+      </w:r>
+      <w:r>
+        <w:rPr>
+          <w:rFonts w:cs="Times New Roman"/>
+          <w:szCs w:val="28"/>
+          <w:lang w:val="en-US" w:eastAsia="ru-RU"/>
+        </w:rPr>
+        <w:t xml:space="preserve"> </w:t>
+      </w:r>
+      <w:r>
+        <w:rPr>
+          <w:rFonts w:cs="Times New Roman"/>
+          <w:szCs w:val="28"/>
+          <w:lang w:eastAsia="ru-RU"/>
+        </w:rPr>
+        <w:t>командой</w:t>
+      </w:r>
+      <w:r>
+        <w:rPr>
+          <w:rFonts w:cs="Times New Roman"/>
+          <w:szCs w:val="28"/>
+          <w:lang w:val="en-US" w:eastAsia="ru-RU"/>
+        </w:rPr>
+        <w:t>: javac MyFirstProgram.java</w:t>
       </w:r>
     </w:p>
     <w:p>
@@ -1906,25 +1944,7 @@
           <w:szCs w:val="28"/>
           <w:lang w:eastAsia="ru-RU"/>
         </w:rPr>
-        <w:t>5</w:t>
-      </w:r>
-      <w:r>
-        <w:rPr>
-          <w:rFonts w:cs="Times New Roman"/>
-          <w:b/>
-          <w:szCs w:val="28"/>
-          <w:lang w:eastAsia="ru-RU"/>
-        </w:rPr>
-        <w:t xml:space="preserve"> Задание:</w:t>
-      </w:r>
-      <w:r>
-        <w:rPr>
-          <w:rFonts w:cs="Times New Roman"/>
-          <w:b/>
-          <w:szCs w:val="28"/>
-          <w:lang w:eastAsia="ru-RU"/>
-        </w:rPr>
-        <w:t xml:space="preserve"> </w:t>
+        <w:t xml:space="preserve">5 Задание: </w:t>
       </w:r>
       <w:r>
         <w:rPr>
@@ -2222,12 +2242,12 @@
         <w:pStyle w:val="a5"/>
         <w:spacing w:line="240" w:lineRule="auto"/>
       </w:pPr>
-      <w:bookmarkStart w:id="1" w:name="_Toc448163921"/>
+      <w:bookmarkStart w:id="2" w:name="_Toc448163921"/>
       <w:r>
         <w:lastRenderedPageBreak/>
         <w:t>Заключение</w:t>
       </w:r>
-      <w:bookmarkEnd w:id="1"/>
+      <w:bookmarkEnd w:id="2"/>
     </w:p>
     <w:p>
       <w:pPr>
@@ -2242,37 +2262,32 @@
         </w:sectPr>
       </w:pPr>
       <w:r>
+        <w:tab/>
+      </w:r>
+      <w:r>
+        <w:t xml:space="preserve">В процессе работы были изучены методы работы с командной строкой, </w:t>
+      </w:r>
+      <w:r>
+        <w:t xml:space="preserve">способы задания класса, метода </w:t>
+      </w:r>
+      <w:r>
         <w:rPr>
           <w:lang w:val="en-US"/>
         </w:rPr>
-        <w:tab/>
-      </w:r>
-      <w:r>
-        <w:t xml:space="preserve">В процессе работы были изучены методы работы с командной строкой, </w:t>
-      </w:r>
-      <w:r>
-        <w:t xml:space="preserve">способы задания класса, метода </w:t>
+        <w:t>main</w:t>
+      </w:r>
+      <w:r>
+        <w:t xml:space="preserve">, выведения текста на экран. Был создан первый пакет и </w:t>
       </w:r>
       <w:r>
         <w:rPr>
           <w:lang w:val="en-US"/>
         </w:rPr>
-        <w:t>main</w:t>
-      </w:r>
-      <w:r>
-        <w:t xml:space="preserve">, выведения текста на экран. Был создан первый пакет и </w:t>
-      </w:r>
-      <w:r>
-        <w:rPr>
-          <w:lang w:val="en-US"/>
-        </w:rPr>
         <w:t>jar-</w:t>
       </w:r>
       <w:r>
         <w:t>архив.</w:t>
       </w:r>
-      <w:bookmarkStart w:id="2" w:name="_GoBack"/>
-      <w:bookmarkEnd w:id="2"/>
     </w:p>
     <w:p>
       <w:pPr>
@@ -2329,6 +2344,7 @@
         <w:docPartUnique/>
       </w:docPartObj>
     </w:sdtPr>
+    <w:sdtEndPr/>
     <w:sdtContent>
       <w:p>
         <w:pPr>
@@ -2348,7 +2364,7 @@
           <w:rPr>
             <w:noProof/>
           </w:rPr>
-          <w:t>7</w:t>
+          <w:t>2</w:t>
         </w:r>
         <w:r>
           <w:fldChar w:fldCharType="end"/>
@@ -3394,6 +3410,7 @@
   <w:style w:type="character" w:default="1" w:styleId="a0">
     <w:name w:val="Default Paragraph Font"/>
     <w:uiPriority w:val="1"/>
+    <w:semiHidden/>
     <w:unhideWhenUsed/>
   </w:style>
   <w:style w:type="table" w:default="1" w:styleId="a1">
@@ -4008,7 +4025,7 @@
 </file>
 
 <file path=customXml/itemProps1.xml><?xml version="1.0" encoding="utf-8"?>
-<ds:datastoreItem xmlns:ds="http://schemas.openxmlformats.org/officeDocument/2006/customXml" ds:itemID="{23E683BB-BD61-4542-BECC-AAD086BFACF2}">
+<ds:datastoreItem xmlns:ds="http://schemas.openxmlformats.org/officeDocument/2006/customXml" ds:itemID="{7DB057C8-BF00-49F3-9E4A-3E242D435E45}">
   <ds:schemaRefs>
     <ds:schemaRef ds:uri="http://schemas.openxmlformats.org/officeDocument/2006/bibliography"/>
   </ds:schemaRefs>
